--- a/music/2-undecided.docx
+++ b/music/2-undecided.docx
@@ -2280,6 +2280,7 @@
         </w:rPr>
         <w:t xml:space="preserve">Descartes, and </w:t>
       </w:r>
+      <w:proofErr w:type="gramStart"/>
       <w:r>
         <w:rPr>
           <w:rFonts w:ascii="Times New Roman" w:hAnsi="Times New Roman" w:cs="Times New Roman"/>
@@ -2290,6 +2291,7 @@
         </w:rPr>
         <w:t>Jazz</w:t>
       </w:r>
+      <w:proofErr w:type="gramEnd"/>
       <w:r>
         <w:rPr>
           <w:rFonts w:ascii="Times New Roman" w:hAnsi="Times New Roman" w:cs="Times New Roman"/>
@@ -2670,7 +2672,22 @@
           <w:szCs w:val="28"/>
         </w:rPr>
         <w:tab/>
-        <w:t>I HAVE ALL THE TIME IN THE WORLD.</w:t>
+      </w:r>
+      <w:r>
+        <w:rPr>
+          <w:rFonts w:ascii="Times New Roman" w:hAnsi="Times New Roman" w:cs="Times New Roman"/>
+          <w:sz w:val="28"/>
+          <w:szCs w:val="28"/>
+        </w:rPr>
+        <w:t>THERE IS</w:t>
+      </w:r>
+      <w:r>
+        <w:rPr>
+          <w:rFonts w:ascii="Times New Roman" w:hAnsi="Times New Roman" w:cs="Times New Roman"/>
+          <w:sz w:val="28"/>
+          <w:szCs w:val="28"/>
+        </w:rPr>
+        <w:t xml:space="preserve"> ALL THE TIME IN THE WORLD.</w:t>
       </w:r>
     </w:p>
     <w:p>
@@ -2757,96 +2774,150 @@
           <w:szCs w:val="28"/>
         </w:rPr>
         <w:tab/>
-        <w:t>WORLD IS 4D.</w:t>
-      </w:r>
-      <w:r>
-        <w:rPr>
-          <w:rFonts w:ascii="Times New Roman" w:hAnsi="Times New Roman" w:cs="Times New Roman"/>
-          <w:sz w:val="28"/>
-          <w:szCs w:val="28"/>
-        </w:rPr>
-        <w:tab/>
-      </w:r>
-      <w:r>
-        <w:rPr>
-          <w:rFonts w:ascii="Times New Roman" w:hAnsi="Times New Roman" w:cs="Times New Roman"/>
-          <w:sz w:val="28"/>
-          <w:szCs w:val="28"/>
-        </w:rPr>
-        <w:tab/>
-      </w:r>
-      <w:r>
-        <w:rPr>
-          <w:rFonts w:ascii="Times New Roman" w:hAnsi="Times New Roman" w:cs="Times New Roman"/>
-          <w:sz w:val="28"/>
-          <w:szCs w:val="28"/>
-        </w:rPr>
-        <w:tab/>
-      </w:r>
-      <w:r>
-        <w:rPr>
-          <w:rFonts w:ascii="Times New Roman" w:hAnsi="Times New Roman" w:cs="Times New Roman"/>
-          <w:sz w:val="28"/>
-          <w:szCs w:val="28"/>
-        </w:rPr>
-        <w:tab/>
-      </w:r>
-      <w:r>
-        <w:rPr>
-          <w:rFonts w:ascii="Times New Roman" w:hAnsi="Times New Roman" w:cs="Times New Roman"/>
-          <w:sz w:val="28"/>
-          <w:szCs w:val="28"/>
-        </w:rPr>
-        <w:tab/>
-      </w:r>
-      <w:r>
-        <w:rPr>
-          <w:rFonts w:ascii="Times New Roman" w:hAnsi="Times New Roman" w:cs="Times New Roman"/>
-          <w:sz w:val="28"/>
-          <w:szCs w:val="28"/>
-        </w:rPr>
-        <w:tab/>
-      </w:r>
-      <w:r>
-        <w:rPr>
-          <w:rFonts w:ascii="Times New Roman" w:hAnsi="Times New Roman" w:cs="Times New Roman"/>
-          <w:sz w:val="28"/>
-          <w:szCs w:val="28"/>
-        </w:rPr>
-        <w:tab/>
-      </w:r>
-      <w:r>
-        <w:rPr>
-          <w:rFonts w:ascii="Times New Roman" w:hAnsi="Times New Roman" w:cs="Times New Roman"/>
-          <w:sz w:val="28"/>
-          <w:szCs w:val="28"/>
-        </w:rPr>
-        <w:tab/>
-      </w:r>
-      <w:r>
-        <w:rPr>
-          <w:rFonts w:ascii="Times New Roman" w:hAnsi="Times New Roman" w:cs="Times New Roman"/>
-          <w:sz w:val="28"/>
-          <w:szCs w:val="28"/>
-        </w:rPr>
-        <w:tab/>
-      </w:r>
-      <w:r>
-        <w:rPr>
-          <w:rFonts w:ascii="Times New Roman" w:hAnsi="Times New Roman" w:cs="Times New Roman"/>
-          <w:sz w:val="28"/>
-          <w:szCs w:val="28"/>
-        </w:rPr>
-        <w:tab/>
-      </w:r>
-      <w:r>
-        <w:rPr>
-          <w:rFonts w:ascii="Times New Roman" w:hAnsi="Times New Roman" w:cs="Times New Roman"/>
-          <w:sz w:val="28"/>
-          <w:szCs w:val="28"/>
-        </w:rPr>
-        <w:tab/>
-        <w:t>PLENTY OF ROOMS, ALL THE DIMENSIONS.</w:t>
+      </w:r>
+      <w:r>
+        <w:rPr>
+          <w:rFonts w:ascii="Times New Roman" w:hAnsi="Times New Roman" w:cs="Times New Roman"/>
+          <w:sz w:val="28"/>
+          <w:szCs w:val="28"/>
+        </w:rPr>
+        <w:t xml:space="preserve">I </w:t>
+      </w:r>
+      <w:r>
+        <w:rPr>
+          <w:rFonts w:ascii="Times New Roman" w:hAnsi="Times New Roman" w:cs="Times New Roman"/>
+          <w:sz w:val="28"/>
+          <w:szCs w:val="28"/>
+        </w:rPr>
+        <w:t>AM NOT WEAK</w:t>
+      </w:r>
+      <w:r>
+        <w:rPr>
+          <w:rFonts w:ascii="Times New Roman" w:hAnsi="Times New Roman" w:cs="Times New Roman"/>
+          <w:sz w:val="28"/>
+          <w:szCs w:val="28"/>
+        </w:rPr>
+        <w:t>.</w:t>
+      </w:r>
+      <w:r>
+        <w:rPr>
+          <w:rFonts w:ascii="Times New Roman" w:hAnsi="Times New Roman" w:cs="Times New Roman"/>
+          <w:sz w:val="28"/>
+          <w:szCs w:val="28"/>
+        </w:rPr>
+        <w:tab/>
+      </w:r>
+      <w:r>
+        <w:rPr>
+          <w:rFonts w:ascii="Times New Roman" w:hAnsi="Times New Roman" w:cs="Times New Roman"/>
+          <w:sz w:val="28"/>
+          <w:szCs w:val="28"/>
+        </w:rPr>
+        <w:tab/>
+      </w:r>
+      <w:r>
+        <w:rPr>
+          <w:rFonts w:ascii="Times New Roman" w:hAnsi="Times New Roman" w:cs="Times New Roman"/>
+          <w:sz w:val="28"/>
+          <w:szCs w:val="28"/>
+        </w:rPr>
+        <w:tab/>
+      </w:r>
+      <w:r>
+        <w:rPr>
+          <w:rFonts w:ascii="Times New Roman" w:hAnsi="Times New Roman" w:cs="Times New Roman"/>
+          <w:sz w:val="28"/>
+          <w:szCs w:val="28"/>
+        </w:rPr>
+        <w:tab/>
+      </w:r>
+      <w:r>
+        <w:rPr>
+          <w:rFonts w:ascii="Times New Roman" w:hAnsi="Times New Roman" w:cs="Times New Roman"/>
+          <w:sz w:val="28"/>
+          <w:szCs w:val="28"/>
+        </w:rPr>
+        <w:tab/>
+      </w:r>
+      <w:r>
+        <w:rPr>
+          <w:rFonts w:ascii="Times New Roman" w:hAnsi="Times New Roman" w:cs="Times New Roman"/>
+          <w:sz w:val="28"/>
+          <w:szCs w:val="28"/>
+        </w:rPr>
+        <w:tab/>
+      </w:r>
+      <w:r>
+        <w:rPr>
+          <w:rFonts w:ascii="Times New Roman" w:hAnsi="Times New Roman" w:cs="Times New Roman"/>
+          <w:sz w:val="28"/>
+          <w:szCs w:val="28"/>
+        </w:rPr>
+        <w:tab/>
+      </w:r>
+      <w:r>
+        <w:rPr>
+          <w:rFonts w:ascii="Times New Roman" w:hAnsi="Times New Roman" w:cs="Times New Roman"/>
+          <w:sz w:val="28"/>
+          <w:szCs w:val="28"/>
+        </w:rPr>
+        <w:tab/>
+      </w:r>
+      <w:r>
+        <w:rPr>
+          <w:rFonts w:ascii="Times New Roman" w:hAnsi="Times New Roman" w:cs="Times New Roman"/>
+          <w:sz w:val="28"/>
+          <w:szCs w:val="28"/>
+        </w:rPr>
+        <w:tab/>
+      </w:r>
+      <w:r>
+        <w:rPr>
+          <w:rFonts w:ascii="Times New Roman" w:hAnsi="Times New Roman" w:cs="Times New Roman"/>
+          <w:sz w:val="28"/>
+          <w:szCs w:val="28"/>
+        </w:rPr>
+        <w:tab/>
+      </w:r>
+      <w:r>
+        <w:rPr>
+          <w:rFonts w:ascii="Times New Roman" w:hAnsi="Times New Roman" w:cs="Times New Roman"/>
+          <w:sz w:val="28"/>
+          <w:szCs w:val="28"/>
+        </w:rPr>
+        <w:t xml:space="preserve">HERE, </w:t>
+      </w:r>
+      <w:r>
+        <w:rPr>
+          <w:rFonts w:ascii="Times New Roman" w:hAnsi="Times New Roman" w:cs="Times New Roman"/>
+          <w:sz w:val="28"/>
+          <w:szCs w:val="28"/>
+        </w:rPr>
+        <w:t>YOU FIND STRENGTH IN</w:t>
+      </w:r>
+      <w:r>
+        <w:rPr>
+          <w:rFonts w:ascii="Times New Roman" w:hAnsi="Times New Roman" w:cs="Times New Roman"/>
+          <w:sz w:val="28"/>
+          <w:szCs w:val="28"/>
+        </w:rPr>
+        <w:t xml:space="preserve"> </w:t>
+      </w:r>
+      <w:r>
+        <w:rPr>
+          <w:rFonts w:ascii="Times New Roman" w:hAnsi="Times New Roman" w:cs="Times New Roman"/>
+          <w:sz w:val="28"/>
+          <w:szCs w:val="28"/>
+        </w:rPr>
+        <w:t>FINDING YOURSELF</w:t>
+      </w:r>
+      <w:r>
+        <w:rPr>
+          <w:rFonts w:ascii="Times New Roman" w:hAnsi="Times New Roman" w:cs="Times New Roman"/>
+          <w:sz w:val="28"/>
+          <w:szCs w:val="28"/>
+        </w:rPr>
+        <w:t>.</w:t>
       </w:r>
     </w:p>
     <w:p>
@@ -2917,163 +2988,295 @@
           <w:sz w:val="28"/>
           <w:szCs w:val="28"/>
         </w:rPr>
-        <w:t>MANY SCHOOL YEARS.</w:t>
-      </w:r>
-      <w:r>
-        <w:rPr>
-          <w:rFonts w:ascii="Times New Roman" w:hAnsi="Times New Roman" w:cs="Times New Roman"/>
-          <w:sz w:val="28"/>
-          <w:szCs w:val="28"/>
-        </w:rPr>
-        <w:tab/>
-      </w:r>
-      <w:r>
-        <w:rPr>
-          <w:rFonts w:ascii="Times New Roman" w:hAnsi="Times New Roman" w:cs="Times New Roman"/>
-          <w:sz w:val="28"/>
-          <w:szCs w:val="28"/>
-        </w:rPr>
-        <w:tab/>
-      </w:r>
-      <w:r>
-        <w:rPr>
-          <w:rFonts w:ascii="Times New Roman" w:hAnsi="Times New Roman" w:cs="Times New Roman"/>
-          <w:sz w:val="28"/>
-          <w:szCs w:val="28"/>
-        </w:rPr>
-        <w:tab/>
-      </w:r>
-      <w:r>
-        <w:rPr>
-          <w:rFonts w:ascii="Times New Roman" w:hAnsi="Times New Roman" w:cs="Times New Roman"/>
-          <w:sz w:val="28"/>
-          <w:szCs w:val="28"/>
-        </w:rPr>
-        <w:tab/>
-      </w:r>
-      <w:r>
-        <w:rPr>
-          <w:rFonts w:ascii="Times New Roman" w:hAnsi="Times New Roman" w:cs="Times New Roman"/>
-          <w:sz w:val="28"/>
-          <w:szCs w:val="28"/>
-        </w:rPr>
-        <w:tab/>
-      </w:r>
-      <w:r>
-        <w:rPr>
-          <w:rFonts w:ascii="Times New Roman" w:hAnsi="Times New Roman" w:cs="Times New Roman"/>
-          <w:sz w:val="28"/>
-          <w:szCs w:val="28"/>
-        </w:rPr>
-        <w:tab/>
-      </w:r>
-      <w:r>
-        <w:rPr>
-          <w:rFonts w:ascii="Times New Roman" w:hAnsi="Times New Roman" w:cs="Times New Roman"/>
-          <w:sz w:val="28"/>
-          <w:szCs w:val="28"/>
-        </w:rPr>
-        <w:tab/>
-        <w:t>I WILL FIND ALL MY PARALLELS…</w:t>
-      </w:r>
-      <w:r>
-        <w:rPr>
-          <w:rFonts w:ascii="Times New Roman" w:hAnsi="Times New Roman" w:cs="Times New Roman"/>
-          <w:sz w:val="28"/>
-          <w:szCs w:val="28"/>
-        </w:rPr>
-        <w:tab/>
-      </w:r>
-      <w:r>
-        <w:rPr>
-          <w:rFonts w:ascii="Times New Roman" w:hAnsi="Times New Roman" w:cs="Times New Roman"/>
-          <w:sz w:val="28"/>
-          <w:szCs w:val="28"/>
-        </w:rPr>
-        <w:tab/>
-      </w:r>
-      <w:r>
-        <w:rPr>
-          <w:rFonts w:ascii="Times New Roman" w:hAnsi="Times New Roman" w:cs="Times New Roman"/>
-          <w:sz w:val="28"/>
-          <w:szCs w:val="28"/>
-        </w:rPr>
-        <w:tab/>
-      </w:r>
-      <w:r>
-        <w:rPr>
-          <w:rFonts w:ascii="Times New Roman" w:hAnsi="Times New Roman" w:cs="Times New Roman"/>
-          <w:sz w:val="28"/>
-          <w:szCs w:val="28"/>
-        </w:rPr>
-        <w:tab/>
-      </w:r>
-      <w:r>
-        <w:rPr>
-          <w:rFonts w:ascii="Times New Roman" w:hAnsi="Times New Roman" w:cs="Times New Roman"/>
-          <w:sz w:val="28"/>
-          <w:szCs w:val="28"/>
-        </w:rPr>
-        <w:tab/>
-        <w:t>ALLIES WHO WILL BE MY FRIENDS, PARALLELS.</w:t>
-      </w:r>
-      <w:r>
-        <w:rPr>
-          <w:rFonts w:ascii="Times New Roman" w:hAnsi="Times New Roman" w:cs="Times New Roman"/>
-          <w:sz w:val="28"/>
-          <w:szCs w:val="28"/>
-        </w:rPr>
-        <w:tab/>
-      </w:r>
-      <w:r>
-        <w:rPr>
-          <w:rFonts w:ascii="Times New Roman" w:hAnsi="Times New Roman" w:cs="Times New Roman"/>
-          <w:sz w:val="28"/>
-          <w:szCs w:val="28"/>
-        </w:rPr>
-        <w:tab/>
-      </w:r>
-      <w:r>
-        <w:rPr>
-          <w:rFonts w:ascii="Times New Roman" w:hAnsi="Times New Roman" w:cs="Times New Roman"/>
-          <w:sz w:val="28"/>
-          <w:szCs w:val="28"/>
-        </w:rPr>
-        <w:tab/>
-        <w:t>TEACHERS WHO’LL BELIEVE, PARALLELS.</w:t>
-      </w:r>
-      <w:r>
-        <w:rPr>
-          <w:rFonts w:ascii="Times New Roman" w:hAnsi="Times New Roman" w:cs="Times New Roman"/>
-          <w:sz w:val="28"/>
-          <w:szCs w:val="28"/>
-        </w:rPr>
-        <w:tab/>
-      </w:r>
-      <w:r>
-        <w:rPr>
-          <w:rFonts w:ascii="Times New Roman" w:hAnsi="Times New Roman" w:cs="Times New Roman"/>
-          <w:sz w:val="28"/>
-          <w:szCs w:val="28"/>
-        </w:rPr>
-        <w:tab/>
-      </w:r>
-      <w:r>
-        <w:rPr>
-          <w:rFonts w:ascii="Times New Roman" w:hAnsi="Times New Roman" w:cs="Times New Roman"/>
-          <w:sz w:val="28"/>
-          <w:szCs w:val="28"/>
-        </w:rPr>
-        <w:tab/>
-      </w:r>
-      <w:r>
-        <w:rPr>
-          <w:rFonts w:ascii="Times New Roman" w:hAnsi="Times New Roman" w:cs="Times New Roman"/>
-          <w:sz w:val="28"/>
-          <w:szCs w:val="28"/>
-        </w:rPr>
-        <w:tab/>
-        <w:t>MY MIND WANDERS FREE, PARALLELS.</w:t>
+        <w:t>I NEED SOME</w:t>
+      </w:r>
+      <w:r>
+        <w:rPr>
+          <w:rFonts w:ascii="Times New Roman" w:hAnsi="Times New Roman" w:cs="Times New Roman"/>
+          <w:sz w:val="28"/>
+          <w:szCs w:val="28"/>
+        </w:rPr>
+        <w:t xml:space="preserve"> </w:t>
+      </w:r>
+      <w:r>
+        <w:rPr>
+          <w:rFonts w:ascii="Times New Roman" w:hAnsi="Times New Roman" w:cs="Times New Roman"/>
+          <w:sz w:val="28"/>
+          <w:szCs w:val="28"/>
+        </w:rPr>
+        <w:t>DAYS</w:t>
+      </w:r>
+      <w:r>
+        <w:rPr>
+          <w:rFonts w:ascii="Times New Roman" w:hAnsi="Times New Roman" w:cs="Times New Roman"/>
+          <w:sz w:val="28"/>
+          <w:szCs w:val="28"/>
+        </w:rPr>
+        <w:t>…</w:t>
+      </w:r>
+      <w:r>
+        <w:rPr>
+          <w:rFonts w:ascii="Times New Roman" w:hAnsi="Times New Roman" w:cs="Times New Roman"/>
+          <w:sz w:val="28"/>
+          <w:szCs w:val="28"/>
+        </w:rPr>
+        <w:tab/>
+      </w:r>
+      <w:r>
+        <w:rPr>
+          <w:rFonts w:ascii="Times New Roman" w:hAnsi="Times New Roman" w:cs="Times New Roman"/>
+          <w:sz w:val="28"/>
+          <w:szCs w:val="28"/>
+        </w:rPr>
+        <w:tab/>
+      </w:r>
+      <w:r>
+        <w:rPr>
+          <w:rFonts w:ascii="Times New Roman" w:hAnsi="Times New Roman" w:cs="Times New Roman"/>
+          <w:sz w:val="28"/>
+          <w:szCs w:val="28"/>
+        </w:rPr>
+        <w:tab/>
+      </w:r>
+      <w:r>
+        <w:rPr>
+          <w:rFonts w:ascii="Times New Roman" w:hAnsi="Times New Roman" w:cs="Times New Roman"/>
+          <w:sz w:val="28"/>
+          <w:szCs w:val="28"/>
+        </w:rPr>
+        <w:tab/>
+      </w:r>
+      <w:r>
+        <w:rPr>
+          <w:rFonts w:ascii="Times New Roman" w:hAnsi="Times New Roman" w:cs="Times New Roman"/>
+          <w:sz w:val="28"/>
+          <w:szCs w:val="28"/>
+        </w:rPr>
+        <w:tab/>
+      </w:r>
+      <w:r>
+        <w:rPr>
+          <w:rFonts w:ascii="Times New Roman" w:hAnsi="Times New Roman" w:cs="Times New Roman"/>
+          <w:sz w:val="28"/>
+          <w:szCs w:val="28"/>
+        </w:rPr>
+        <w:tab/>
+      </w:r>
+      <w:r>
+        <w:rPr>
+          <w:rFonts w:ascii="Times New Roman" w:hAnsi="Times New Roman" w:cs="Times New Roman"/>
+          <w:sz w:val="28"/>
+          <w:szCs w:val="28"/>
+        </w:rPr>
+        <w:tab/>
+      </w:r>
+      <w:r>
+        <w:rPr>
+          <w:rFonts w:ascii="Times New Roman" w:hAnsi="Times New Roman" w:cs="Times New Roman"/>
+          <w:sz w:val="28"/>
+          <w:szCs w:val="28"/>
+        </w:rPr>
+        <w:t xml:space="preserve">TO </w:t>
+      </w:r>
+      <w:r>
+        <w:rPr>
+          <w:rFonts w:ascii="Times New Roman" w:hAnsi="Times New Roman" w:cs="Times New Roman"/>
+          <w:sz w:val="28"/>
+          <w:szCs w:val="28"/>
+        </w:rPr>
+        <w:t>GET USED TO THE</w:t>
+      </w:r>
+      <w:r>
+        <w:rPr>
+          <w:rFonts w:ascii="Times New Roman" w:hAnsi="Times New Roman" w:cs="Times New Roman"/>
+          <w:sz w:val="28"/>
+          <w:szCs w:val="28"/>
+        </w:rPr>
+        <w:t xml:space="preserve"> PARALLEL</w:t>
+      </w:r>
+      <w:r>
+        <w:rPr>
+          <w:rFonts w:ascii="Times New Roman" w:hAnsi="Times New Roman" w:cs="Times New Roman"/>
+          <w:sz w:val="28"/>
+          <w:szCs w:val="28"/>
+        </w:rPr>
+        <w:t>.</w:t>
+      </w:r>
+      <w:r>
+        <w:rPr>
+          <w:rFonts w:ascii="Times New Roman" w:hAnsi="Times New Roman" w:cs="Times New Roman"/>
+          <w:sz w:val="28"/>
+          <w:szCs w:val="28"/>
+        </w:rPr>
+        <w:tab/>
+      </w:r>
+      <w:r>
+        <w:rPr>
+          <w:rFonts w:ascii="Times New Roman" w:hAnsi="Times New Roman" w:cs="Times New Roman"/>
+          <w:sz w:val="28"/>
+          <w:szCs w:val="28"/>
+        </w:rPr>
+        <w:tab/>
+      </w:r>
+      <w:r>
+        <w:rPr>
+          <w:rFonts w:ascii="Times New Roman" w:hAnsi="Times New Roman" w:cs="Times New Roman"/>
+          <w:sz w:val="28"/>
+          <w:szCs w:val="28"/>
+        </w:rPr>
+        <w:tab/>
+      </w:r>
+      <w:r>
+        <w:rPr>
+          <w:rFonts w:ascii="Times New Roman" w:hAnsi="Times New Roman" w:cs="Times New Roman"/>
+          <w:sz w:val="28"/>
+          <w:szCs w:val="28"/>
+        </w:rPr>
+        <w:tab/>
+      </w:r>
+      <w:r>
+        <w:rPr>
+          <w:rFonts w:ascii="Times New Roman" w:hAnsi="Times New Roman" w:cs="Times New Roman"/>
+          <w:sz w:val="28"/>
+          <w:szCs w:val="28"/>
+        </w:rPr>
+        <w:t xml:space="preserve">MEET </w:t>
+      </w:r>
+      <w:r>
+        <w:rPr>
+          <w:rFonts w:ascii="Times New Roman" w:hAnsi="Times New Roman" w:cs="Times New Roman"/>
+          <w:sz w:val="28"/>
+          <w:szCs w:val="28"/>
+        </w:rPr>
+        <w:t>ALLIES WHO</w:t>
+      </w:r>
+      <w:r>
+        <w:rPr>
+          <w:rFonts w:ascii="Times New Roman" w:hAnsi="Times New Roman" w:cs="Times New Roman"/>
+          <w:sz w:val="28"/>
+          <w:szCs w:val="28"/>
+        </w:rPr>
+        <w:t>’</w:t>
+      </w:r>
+      <w:r>
+        <w:rPr>
+          <w:rFonts w:ascii="Times New Roman" w:hAnsi="Times New Roman" w:cs="Times New Roman"/>
+          <w:sz w:val="28"/>
+          <w:szCs w:val="28"/>
+        </w:rPr>
+        <w:t>LL BE MY FRIENDS, PARALLEL.</w:t>
+      </w:r>
+      <w:r>
+        <w:rPr>
+          <w:rFonts w:ascii="Times New Roman" w:hAnsi="Times New Roman" w:cs="Times New Roman"/>
+          <w:sz w:val="28"/>
+          <w:szCs w:val="28"/>
+        </w:rPr>
+        <w:tab/>
+      </w:r>
+      <w:r>
+        <w:rPr>
+          <w:rFonts w:ascii="Times New Roman" w:hAnsi="Times New Roman" w:cs="Times New Roman"/>
+          <w:sz w:val="28"/>
+          <w:szCs w:val="28"/>
+        </w:rPr>
+        <w:tab/>
+      </w:r>
+      <w:r>
+        <w:rPr>
+          <w:rFonts w:ascii="Times New Roman" w:hAnsi="Times New Roman" w:cs="Times New Roman"/>
+          <w:sz w:val="28"/>
+          <w:szCs w:val="28"/>
+        </w:rPr>
+        <w:t>SEE</w:t>
+      </w:r>
+      <w:r>
+        <w:rPr>
+          <w:rFonts w:ascii="Times New Roman" w:hAnsi="Times New Roman" w:cs="Times New Roman"/>
+          <w:sz w:val="28"/>
+          <w:szCs w:val="28"/>
+        </w:rPr>
+        <w:t xml:space="preserve"> </w:t>
+      </w:r>
+      <w:r>
+        <w:rPr>
+          <w:rFonts w:ascii="Times New Roman" w:hAnsi="Times New Roman" w:cs="Times New Roman"/>
+          <w:sz w:val="28"/>
+          <w:szCs w:val="28"/>
+        </w:rPr>
+        <w:t xml:space="preserve">TEACHERS </w:t>
+      </w:r>
+      <w:r>
+        <w:rPr>
+          <w:rFonts w:ascii="Times New Roman" w:hAnsi="Times New Roman" w:cs="Times New Roman"/>
+          <w:sz w:val="28"/>
+          <w:szCs w:val="28"/>
+        </w:rPr>
+        <w:t>CONTENT</w:t>
+      </w:r>
+      <w:r>
+        <w:rPr>
+          <w:rFonts w:ascii="Times New Roman" w:hAnsi="Times New Roman" w:cs="Times New Roman"/>
+          <w:sz w:val="28"/>
+          <w:szCs w:val="28"/>
+        </w:rPr>
+        <w:t>, PARALLEL.</w:t>
+      </w:r>
+      <w:r>
+        <w:rPr>
+          <w:rFonts w:ascii="Times New Roman" w:hAnsi="Times New Roman" w:cs="Times New Roman"/>
+          <w:sz w:val="28"/>
+          <w:szCs w:val="28"/>
+        </w:rPr>
+        <w:tab/>
+      </w:r>
+      <w:r>
+        <w:rPr>
+          <w:rFonts w:ascii="Times New Roman" w:hAnsi="Times New Roman" w:cs="Times New Roman"/>
+          <w:sz w:val="28"/>
+          <w:szCs w:val="28"/>
+        </w:rPr>
+        <w:tab/>
+      </w:r>
+      <w:r>
+        <w:rPr>
+          <w:rFonts w:ascii="Times New Roman" w:hAnsi="Times New Roman" w:cs="Times New Roman"/>
+          <w:sz w:val="28"/>
+          <w:szCs w:val="28"/>
+        </w:rPr>
+        <w:tab/>
+      </w:r>
+      <w:r>
+        <w:rPr>
+          <w:rFonts w:ascii="Times New Roman" w:hAnsi="Times New Roman" w:cs="Times New Roman"/>
+          <w:sz w:val="28"/>
+          <w:szCs w:val="28"/>
+        </w:rPr>
+        <w:t xml:space="preserve">BEAT ALL </w:t>
+      </w:r>
+      <w:r>
+        <w:rPr>
+          <w:rFonts w:ascii="Times New Roman" w:hAnsi="Times New Roman" w:cs="Times New Roman"/>
+          <w:sz w:val="28"/>
+          <w:szCs w:val="28"/>
+        </w:rPr>
+        <w:t xml:space="preserve">THE </w:t>
+      </w:r>
+      <w:r>
+        <w:rPr>
+          <w:rFonts w:ascii="Times New Roman" w:hAnsi="Times New Roman" w:cs="Times New Roman"/>
+          <w:sz w:val="28"/>
+          <w:szCs w:val="28"/>
+        </w:rPr>
+        <w:t>TESTS AT</w:t>
+      </w:r>
+      <w:r>
+        <w:rPr>
+          <w:rFonts w:ascii="Times New Roman" w:hAnsi="Times New Roman" w:cs="Times New Roman"/>
+          <w:sz w:val="28"/>
+          <w:szCs w:val="28"/>
+        </w:rPr>
+        <w:t xml:space="preserve"> PARALLEL.</w:t>
       </w:r>
     </w:p>
     <w:p>
@@ -3217,6 +3420,14 @@
           <w:szCs w:val="28"/>
         </w:rPr>
       </w:pPr>
+      <w:r>
+        <w:rPr>
+          <w:rFonts w:ascii="Times New Roman" w:hAnsi="Times New Roman" w:cs="Times New Roman"/>
+          <w:sz w:val="28"/>
+          <w:szCs w:val="28"/>
+        </w:rPr>
+        <w:tab/>
+      </w:r>
     </w:p>
     <w:p>
       <w:pPr>
